--- a/judas priest.docx
+++ b/judas priest.docx
@@ -9,31 +9,30 @@
           <w:szCs w:val="72"/>
         </w:rPr>
       </w:pPr>
-      <w:proofErr w:type="gramStart"/>
       <w:r>
         <w:rPr>
           <w:sz w:val="72"/>
           <w:szCs w:val="72"/>
         </w:rPr>
-        <w:t>judas</w:t>
+        <w:t>judas priest</w:t>
       </w:r>
-      <w:proofErr w:type="gramEnd"/>
+    </w:p>
+    <w:p>
+      <w:pPr>
+        <w:rPr>
+          <w:sz w:val="72"/>
+          <w:szCs w:val="72"/>
+        </w:rPr>
+      </w:pPr>
       <w:r>
         <w:rPr>
           <w:sz w:val="72"/>
           <w:szCs w:val="72"/>
         </w:rPr>
-        <w:t xml:space="preserve"> pri</w:t>
+        <w:t>primer tema</w:t>
       </w:r>
       <w:bookmarkStart w:id="0" w:name="_GoBack"/>
       <w:bookmarkEnd w:id="0"/>
-      <w:r>
-        <w:rPr>
-          <w:sz w:val="72"/>
-          <w:szCs w:val="72"/>
-        </w:rPr>
-        <w:t>est</w:t>
-      </w:r>
     </w:p>
     <w:sectPr>
       <w:pgSz w:w="12240" w:h="15840"/>
